--- a/kp/711/2.docx
+++ b/kp/711/2.docx
@@ -292,6 +292,7 @@
       </w:r>
     </w:p>
     <w:p/>
+    <w:p/>
     <w:p>
       <w:pPr>
         <w:tabs>
@@ -301,10 +302,10 @@
       <w:sdt>
         <w:sdtPr>
           <w:alias w:val="Kulüp Başkanı"/>
-          <w:tag w:val="Kulüp Başkanı"/>
+          <w:tag w:val="text"/>
           <w:id w:val="-1181043456"/>
           <w:placeholder>
-            <w:docPart w:val="E2979A67C8926D4DB6D0032EFAF2E0FB"/>
+            <w:docPart w:val="206B4CBF0BC96641987394446C4398BD"/>
           </w:placeholder>
           <w:text/>
         </w:sdtPr>
@@ -315,7 +316,7 @@
         </w:sdtContent>
       </w:sdt>
       <w:r>
-        <w:t xml:space="preserve">                          </w:t>
+        <w:t xml:space="preserve">                            </w:t>
       </w:r>
       <w:r>
         <w:tab/>
@@ -323,10 +324,10 @@
       <w:sdt>
         <w:sdtPr>
           <w:alias w:val="Başkan Yardımcısı"/>
-          <w:tag w:val="Başkan Yardımcısı"/>
+          <w:tag w:val="text"/>
           <w:id w:val="357157976"/>
           <w:placeholder>
-            <w:docPart w:val="EF735FB2A1E1834AABE31686DAE0F865"/>
+            <w:docPart w:val="C0DD38674A695044950C1142A813834D"/>
           </w:placeholder>
           <w:text/>
         </w:sdtPr>
@@ -338,15 +339,15 @@
       </w:sdt>
       <w:r>
         <w:tab/>
-        <w:t xml:space="preserve">       </w:t>
+        <w:t xml:space="preserve">           </w:t>
       </w:r>
       <w:sdt>
         <w:sdtPr>
           <w:alias w:val="Sekreter"/>
-          <w:tag w:val="Sekreter"/>
+          <w:tag w:val="text"/>
           <w:id w:val="608015371"/>
           <w:placeholder>
-            <w:docPart w:val="DF300B8E275EC842BD1A29465810EE72"/>
+            <w:docPart w:val="8DD56AF58E6A0E46A5BEF7D0E0E1A158"/>
           </w:placeholder>
           <w:text/>
         </w:sdtPr>
@@ -361,15 +362,15 @@
       </w:r>
       <w:r>
         <w:tab/>
-        <w:t xml:space="preserve">        </w:t>
+        <w:t xml:space="preserve">           </w:t>
       </w:r>
       <w:sdt>
         <w:sdtPr>
           <w:alias w:val="Sayman"/>
-          <w:tag w:val="Sayman"/>
+          <w:tag w:val="text"/>
           <w:id w:val="1283854107"/>
           <w:placeholder>
-            <w:docPart w:val="1334B2943681C242920F48DCC181EF93"/>
+            <w:docPart w:val="02A0F4E0E111434EAFD3EDF4C71CBEDF"/>
           </w:placeholder>
           <w:text/>
         </w:sdtPr>
@@ -388,7 +389,7 @@
         <w:tab/>
       </w:r>
       <w:r>
-        <w:t xml:space="preserve">                    </w:t>
+        <w:t xml:space="preserve">                                    </w:t>
       </w:r>
       <w:r>
         <w:t>Başkan Yard.</w:t>
@@ -400,7 +401,7 @@
         <w:t>Sekreter</w:t>
       </w:r>
       <w:r>
-        <w:t xml:space="preserve">                       </w:t>
+        <w:t xml:space="preserve">                         </w:t>
       </w:r>
       <w:r>
         <w:t>Sayman</w:t>
@@ -416,36 +417,51 @@
         </w:tabs>
         <w:spacing w:after="160" w:line="259" w:lineRule="auto"/>
         <w:jc w:val="center"/>
-        <w:rPr>
-          <w:rFonts w:asciiTheme="majorHAnsi" w:hAnsiTheme="majorHAnsi" w:cstheme="majorHAnsi"/>
-        </w:rPr>
-      </w:pPr>
-      <w:r>
-        <w:rPr>
-          <w:rFonts w:asciiTheme="majorHAnsi" w:hAnsiTheme="majorHAnsi" w:cstheme="majorHAnsi"/>
+      </w:pPr>
+      <w:r>
+        <w:rPr>
+          <w:rFonts w:cstheme="minorHAnsi"/>
           <w:b/>
           <w:color w:val="000000" w:themeColor="text1"/>
         </w:rPr>
-        <w:t xml:space="preserve">DANIŞMAN ÖĞRETMEN:: </w:t>
+        <w:t>DANIŞMAN</w:t>
+      </w:r>
+      <w:r>
+        <w:rPr>
+          <w:rFonts w:cstheme="minorHAnsi"/>
+          <w:b/>
+          <w:color w:val="000000" w:themeColor="text1"/>
+        </w:rPr>
+        <w:t xml:space="preserve"> ÖĞRETMEN</w:t>
+      </w:r>
+      <w:r>
+        <w:rPr>
+          <w:rFonts w:cstheme="minorHAnsi"/>
+          <w:b/>
+          <w:color w:val="000000" w:themeColor="text1"/>
+        </w:rPr>
+        <w:t xml:space="preserve">: </w:t>
+      </w:r>
+      <w:r>
+        <w:rPr>
+          <w:rFonts w:cstheme="minorHAnsi"/>
+          <w:b/>
+          <w:color w:val="000000" w:themeColor="text1"/>
+        </w:rPr>
+        <w:t xml:space="preserve"> </w:t>
       </w:r>
       <w:sdt>
         <w:sdtPr>
-          <w:rPr>
-            <w:rFonts w:asciiTheme="majorHAnsi" w:hAnsiTheme="majorHAnsi" w:cstheme="majorHAnsi"/>
-          </w:rPr>
           <w:alias w:val="Danışman Öğretmenler"/>
-          <w:tag w:val="Danışman Öğretmenler"/>
+          <w:tag w:val="text"/>
           <w:id w:val="-617142836"/>
           <w:placeholder>
-            <w:docPart w:val="BA6C364BA84B3841A841943972CC417D"/>
+            <w:docPart w:val="A4BE47EB07628345905918A696B5B548"/>
           </w:placeholder>
           <w:text/>
         </w:sdtPr>
         <w:sdtContent>
           <w:r>
-            <w:rPr>
-              <w:rFonts w:asciiTheme="majorHAnsi" w:hAnsiTheme="majorHAnsi" w:cstheme="majorHAnsi"/>
-            </w:rPr>
             <w:t>Danışman öğretmenler</w:t>
           </w:r>
         </w:sdtContent>
@@ -455,7 +471,7 @@
       <w:pPr>
         <w:jc w:val="center"/>
         <w:rPr>
-          <w:rFonts w:asciiTheme="majorHAnsi" w:hAnsiTheme="majorHAnsi" w:cstheme="majorHAnsi"/>
+          <w:rFonts w:cstheme="minorHAnsi"/>
           <w:b/>
           <w:color w:val="000000" w:themeColor="text1"/>
         </w:rPr>
@@ -464,7 +480,7 @@
     <w:p>
       <w:pPr>
         <w:rPr>
-          <w:rFonts w:asciiTheme="majorHAnsi" w:hAnsiTheme="majorHAnsi" w:cstheme="majorHAnsi"/>
+          <w:rFonts w:cstheme="minorHAnsi"/>
           <w:b/>
           <w:color w:val="000000" w:themeColor="text1"/>
         </w:rPr>
@@ -473,7 +489,7 @@
     <w:p>
       <w:pPr>
         <w:rPr>
-          <w:rFonts w:asciiTheme="majorHAnsi" w:hAnsiTheme="majorHAnsi" w:cstheme="majorHAnsi"/>
+          <w:rFonts w:cstheme="minorHAnsi"/>
           <w:b/>
           <w:color w:val="000000" w:themeColor="text1"/>
         </w:rPr>
@@ -483,14 +499,14 @@
       <w:pPr>
         <w:jc w:val="center"/>
         <w:rPr>
-          <w:rFonts w:asciiTheme="majorHAnsi" w:hAnsiTheme="majorHAnsi" w:cstheme="majorHAnsi"/>
+          <w:rFonts w:cstheme="minorHAnsi"/>
           <w:b/>
           <w:color w:val="000000" w:themeColor="text1"/>
         </w:rPr>
       </w:pPr>
       <w:r>
         <w:rPr>
-          <w:rFonts w:asciiTheme="majorHAnsi" w:hAnsiTheme="majorHAnsi" w:cstheme="majorHAnsi"/>
+          <w:rFonts w:cstheme="minorHAnsi"/>
           <w:b/>
           <w:color w:val="000000" w:themeColor="text1"/>
         </w:rPr>
@@ -500,13 +516,13 @@
     <w:sdt>
       <w:sdtPr>
         <w:rPr>
-          <w:rFonts w:asciiTheme="majorHAnsi" w:hAnsiTheme="majorHAnsi" w:cstheme="majorHAnsi"/>
+          <w:rFonts w:cstheme="minorHAnsi"/>
         </w:rPr>
         <w:alias w:val="Tarih"/>
         <w:tag w:val="text"/>
         <w:id w:val="1529839917"/>
         <w:placeholder>
-          <w:docPart w:val="DAF047F02DD69D45ADDC59AE293E82E5"/>
+          <w:docPart w:val="5F0EC26EA0C40646859C8DCA76E62462"/>
         </w:placeholder>
       </w:sdtPr>
       <w:sdtContent>
@@ -514,14 +530,20 @@
           <w:pPr>
             <w:jc w:val="center"/>
             <w:rPr>
-              <w:rFonts w:asciiTheme="majorHAnsi" w:hAnsiTheme="majorHAnsi" w:cstheme="majorHAnsi"/>
+              <w:rFonts w:cstheme="minorHAnsi"/>
             </w:rPr>
           </w:pPr>
           <w:r>
             <w:rPr>
-              <w:rFonts w:asciiTheme="majorHAnsi" w:hAnsiTheme="majorHAnsi" w:cstheme="majorHAnsi"/>
+              <w:rFonts w:cstheme="minorHAnsi"/>
             </w:rPr>
-            <w:t xml:space="preserve"> Tarih </w:t>
+            <w:t xml:space="preserve"> Tarih</w:t>
+          </w:r>
+          <w:r>
+            <w:rPr>
+              <w:rFonts w:cstheme="minorHAnsi"/>
+            </w:rPr>
+            <w:t xml:space="preserve"> </w:t>
           </w:r>
         </w:p>
       </w:sdtContent>
@@ -530,12 +552,12 @@
       <w:pPr>
         <w:jc w:val="center"/>
         <w:rPr>
-          <w:rFonts w:asciiTheme="majorHAnsi" w:hAnsiTheme="majorHAnsi" w:cstheme="majorHAnsi"/>
-        </w:rPr>
-      </w:pPr>
-      <w:r>
-        <w:rPr>
-          <w:rFonts w:asciiTheme="majorHAnsi" w:hAnsiTheme="majorHAnsi" w:cstheme="majorHAnsi"/>
+          <w:rFonts w:cstheme="minorHAnsi"/>
+        </w:rPr>
+      </w:pPr>
+      <w:r>
+        <w:rPr>
+          <w:rFonts w:cstheme="minorHAnsi"/>
         </w:rPr>
         <w:t xml:space="preserve"> </w:t>
       </w:r>
@@ -544,26 +566,26 @@
       <w:pPr>
         <w:jc w:val="center"/>
         <w:rPr>
-          <w:rFonts w:asciiTheme="majorHAnsi" w:hAnsiTheme="majorHAnsi" w:cstheme="majorHAnsi"/>
+          <w:rFonts w:cstheme="minorHAnsi"/>
         </w:rPr>
       </w:pPr>
       <w:sdt>
         <w:sdtPr>
           <w:rPr>
-            <w:rFonts w:asciiTheme="majorHAnsi" w:hAnsiTheme="majorHAnsi" w:cstheme="majorHAnsi"/>
+            <w:rFonts w:cstheme="minorHAnsi"/>
           </w:rPr>
           <w:alias w:val="Müdür"/>
           <w:tag w:val="text"/>
           <w:id w:val="-433524972"/>
           <w:placeholder>
-            <w:docPart w:val="B39DBDA8B4713D4987C6BB3538ED7C80"/>
+            <w:docPart w:val="500646234BE6CF4CA1100E941A8A7F8C"/>
           </w:placeholder>
           <w:text/>
         </w:sdtPr>
         <w:sdtContent>
           <w:r>
             <w:rPr>
-              <w:rFonts w:asciiTheme="majorHAnsi" w:hAnsiTheme="majorHAnsi" w:cstheme="majorHAnsi"/>
+              <w:rFonts w:cstheme="minorHAnsi"/>
             </w:rPr>
             <w:t xml:space="preserve"> müdür</w:t>
           </w:r>
@@ -574,27 +596,19 @@
       <w:pPr>
         <w:jc w:val="center"/>
         <w:rPr>
-          <w:rFonts w:asciiTheme="majorHAnsi" w:hAnsiTheme="majorHAnsi" w:cstheme="majorHAnsi"/>
+          <w:rFonts w:cstheme="minorHAnsi"/>
           <w:b/>
           <w:color w:val="000000" w:themeColor="text1"/>
         </w:rPr>
       </w:pPr>
       <w:r>
         <w:rPr>
-          <w:rFonts w:asciiTheme="majorHAnsi" w:hAnsiTheme="majorHAnsi" w:cstheme="majorHAnsi"/>
+          <w:rFonts w:cstheme="minorHAnsi"/>
           <w:b/>
           <w:color w:val="000000" w:themeColor="text1"/>
         </w:rPr>
         <w:t xml:space="preserve">Okul Müdürü </w:t>
       </w:r>
-    </w:p>
-    <w:p>
-      <w:pPr>
-        <w:jc w:val="center"/>
-        <w:rPr>
-          <w:rFonts w:asciiTheme="majorHAnsi" w:hAnsiTheme="majorHAnsi" w:cstheme="majorHAnsi"/>
-        </w:rPr>
-      </w:pPr>
     </w:p>
     <w:p/>
     <w:p/>
@@ -1451,7 +1465,7 @@
     </w:docPart>
     <w:docPart>
       <w:docPartPr>
-        <w:name w:val="E2979A67C8926D4DB6D0032EFAF2E0FB"/>
+        <w:name w:val="206B4CBF0BC96641987394446C4398BD"/>
         <w:category>
           <w:name w:val="Genel"/>
           <w:gallery w:val="placeholder"/>
@@ -1462,12 +1476,12 @@
         <w:behaviors>
           <w:behavior w:val="content"/>
         </w:behaviors>
-        <w:guid w:val="{47F3A473-3FEA-1D44-B884-3E0667A29930}"/>
+        <w:guid w:val="{4F0C12CF-5A1F-E64F-8A2C-B876940EEC41}"/>
       </w:docPartPr>
       <w:docPartBody>
         <w:p>
           <w:pPr>
-            <w:pStyle w:val="E2979A67C8926D4DB6D0032EFAF2E0FB"/>
+            <w:pStyle w:val="206B4CBF0BC96641987394446C4398BD"/>
           </w:pPr>
           <w:r>
             <w:rPr>
@@ -1480,7 +1494,7 @@
     </w:docPart>
     <w:docPart>
       <w:docPartPr>
-        <w:name w:val="EF735FB2A1E1834AABE31686DAE0F865"/>
+        <w:name w:val="C0DD38674A695044950C1142A813834D"/>
         <w:category>
           <w:name w:val="Genel"/>
           <w:gallery w:val="placeholder"/>
@@ -1491,12 +1505,12 @@
         <w:behaviors>
           <w:behavior w:val="content"/>
         </w:behaviors>
-        <w:guid w:val="{C31636FB-3FCD-154C-86E8-6AC35023CA96}"/>
+        <w:guid w:val="{93B6BB76-0221-C64B-AEC4-4E984EF741A2}"/>
       </w:docPartPr>
       <w:docPartBody>
         <w:p>
           <w:pPr>
-            <w:pStyle w:val="EF735FB2A1E1834AABE31686DAE0F865"/>
+            <w:pStyle w:val="C0DD38674A695044950C1142A813834D"/>
           </w:pPr>
           <w:r>
             <w:rPr>
@@ -1509,7 +1523,7 @@
     </w:docPart>
     <w:docPart>
       <w:docPartPr>
-        <w:name w:val="DF300B8E275EC842BD1A29465810EE72"/>
+        <w:name w:val="8DD56AF58E6A0E46A5BEF7D0E0E1A158"/>
         <w:category>
           <w:name w:val="Genel"/>
           <w:gallery w:val="placeholder"/>
@@ -1520,12 +1534,12 @@
         <w:behaviors>
           <w:behavior w:val="content"/>
         </w:behaviors>
-        <w:guid w:val="{4B9049BC-071D-1D49-A420-0BD529B534BD}"/>
+        <w:guid w:val="{4B0E5A74-1B15-E645-80B0-297B55FACD5C}"/>
       </w:docPartPr>
       <w:docPartBody>
         <w:p>
           <w:pPr>
-            <w:pStyle w:val="DF300B8E275EC842BD1A29465810EE72"/>
+            <w:pStyle w:val="8DD56AF58E6A0E46A5BEF7D0E0E1A158"/>
           </w:pPr>
           <w:r>
             <w:rPr>
@@ -1538,7 +1552,7 @@
     </w:docPart>
     <w:docPart>
       <w:docPartPr>
-        <w:name w:val="1334B2943681C242920F48DCC181EF93"/>
+        <w:name w:val="02A0F4E0E111434EAFD3EDF4C71CBEDF"/>
         <w:category>
           <w:name w:val="Genel"/>
           <w:gallery w:val="placeholder"/>
@@ -1549,12 +1563,12 @@
         <w:behaviors>
           <w:behavior w:val="content"/>
         </w:behaviors>
-        <w:guid w:val="{FA865650-FFEA-2541-AF2A-B19530A72436}"/>
+        <w:guid w:val="{75825507-4033-3B4E-AFF5-30A99BA842A8}"/>
       </w:docPartPr>
       <w:docPartBody>
         <w:p>
           <w:pPr>
-            <w:pStyle w:val="1334B2943681C242920F48DCC181EF93"/>
+            <w:pStyle w:val="02A0F4E0E111434EAFD3EDF4C71CBEDF"/>
           </w:pPr>
           <w:r>
             <w:rPr>
@@ -1567,7 +1581,7 @@
     </w:docPart>
     <w:docPart>
       <w:docPartPr>
-        <w:name w:val="BA6C364BA84B3841A841943972CC417D"/>
+        <w:name w:val="A4BE47EB07628345905918A696B5B548"/>
         <w:category>
           <w:name w:val="Genel"/>
           <w:gallery w:val="placeholder"/>
@@ -1578,12 +1592,12 @@
         <w:behaviors>
           <w:behavior w:val="content"/>
         </w:behaviors>
-        <w:guid w:val="{3422B480-405C-4B4F-89C2-FF54B28956BD}"/>
+        <w:guid w:val="{7706C8A3-6916-6A4E-825F-18ACCED483C7}"/>
       </w:docPartPr>
       <w:docPartBody>
         <w:p>
           <w:pPr>
-            <w:pStyle w:val="BA6C364BA84B3841A841943972CC417D"/>
+            <w:pStyle w:val="A4BE47EB07628345905918A696B5B548"/>
           </w:pPr>
           <w:r>
             <w:rPr>
@@ -1596,7 +1610,7 @@
     </w:docPart>
     <w:docPart>
       <w:docPartPr>
-        <w:name w:val="DAF047F02DD69D45ADDC59AE293E82E5"/>
+        <w:name w:val="5F0EC26EA0C40646859C8DCA76E62462"/>
         <w:category>
           <w:name w:val="Genel"/>
           <w:gallery w:val="placeholder"/>
@@ -1607,12 +1621,12 @@
         <w:behaviors>
           <w:behavior w:val="content"/>
         </w:behaviors>
-        <w:guid w:val="{C56F0681-54A5-3248-AAEC-F5AA880CF42E}"/>
+        <w:guid w:val="{8BEA0225-4F49-074B-84DF-32134506F91B}"/>
       </w:docPartPr>
       <w:docPartBody>
         <w:p>
           <w:pPr>
-            <w:pStyle w:val="DAF047F02DD69D45ADDC59AE293E82E5"/>
+            <w:pStyle w:val="5F0EC26EA0C40646859C8DCA76E62462"/>
           </w:pPr>
           <w:r>
             <w:rPr>
@@ -1625,7 +1639,7 @@
     </w:docPart>
     <w:docPart>
       <w:docPartPr>
-        <w:name w:val="B39DBDA8B4713D4987C6BB3538ED7C80"/>
+        <w:name w:val="500646234BE6CF4CA1100E941A8A7F8C"/>
         <w:category>
           <w:name w:val="Genel"/>
           <w:gallery w:val="placeholder"/>
@@ -1636,12 +1650,12 @@
         <w:behaviors>
           <w:behavior w:val="content"/>
         </w:behaviors>
-        <w:guid w:val="{27FB9F62-8AD1-4147-9FAE-69540C503E0D}"/>
+        <w:guid w:val="{52E5DDD3-203E-0F4F-904E-F0B5D405E48A}"/>
       </w:docPartPr>
       <w:docPartBody>
         <w:p>
           <w:pPr>
-            <w:pStyle w:val="B39DBDA8B4713D4987C6BB3538ED7C80"/>
+            <w:pStyle w:val="500646234BE6CF4CA1100E941A8A7F8C"/>
           </w:pPr>
           <w:r>
             <w:rPr>
@@ -1717,8 +1731,11 @@
     <w:rsid w:val="00015245"/>
     <w:rsid w:val="001D4B01"/>
     <w:rsid w:val="004067ED"/>
+    <w:rsid w:val="007A7C84"/>
     <w:rsid w:val="008B2E8C"/>
     <w:rsid w:val="00A23B9C"/>
+    <w:rsid w:val="00AC5ED0"/>
+    <w:rsid w:val="00D21F08"/>
     <w:rsid w:val="00D504FF"/>
     <w:rsid w:val="00FA6021"/>
     <w:rsid w:val="00FC5C54"/>
@@ -2173,7 +2190,7 @@
     <w:basedOn w:val="VarsaylanParagrafYazTipi"/>
     <w:uiPriority w:val="99"/>
     <w:semiHidden/>
-    <w:rsid w:val="00A23B9C"/>
+    <w:rsid w:val="007A7C84"/>
     <w:rPr>
       <w:color w:val="666666"/>
     </w:rPr>
@@ -2202,17 +2219,26 @@
     <w:name w:val="1334B2943681C242920F48DCC181EF93"/>
     <w:rsid w:val="00FA6021"/>
   </w:style>
-  <w:style w:type="paragraph" w:customStyle="1" w:styleId="9DFBA00FBE0EAA45ABF6A8777E0318DC">
-    <w:name w:val="9DFBA00FBE0EAA45ABF6A8777E0318DC"/>
-    <w:rsid w:val="00FA6021"/>
-  </w:style>
-  <w:style w:type="paragraph" w:customStyle="1" w:styleId="030BFDFD42C16D4EA5FF03CA88499C30">
-    <w:name w:val="030BFDFD42C16D4EA5FF03CA88499C30"/>
-    <w:rsid w:val="00FA6021"/>
-  </w:style>
-  <w:style w:type="paragraph" w:customStyle="1" w:styleId="D150412CB3466C40AD8ABA88A3324D1F">
-    <w:name w:val="D150412CB3466C40AD8ABA88A3324D1F"/>
-    <w:rsid w:val="00FA6021"/>
+  <w:style w:type="paragraph" w:customStyle="1" w:styleId="206B4CBF0BC96641987394446C4398BD">
+    <w:name w:val="206B4CBF0BC96641987394446C4398BD"/>
+    <w:rsid w:val="007A7C84"/>
+    <w:pPr>
+      <w:spacing w:after="160" w:line="278" w:lineRule="auto"/>
+    </w:pPr>
+  </w:style>
+  <w:style w:type="paragraph" w:customStyle="1" w:styleId="C0DD38674A695044950C1142A813834D">
+    <w:name w:val="C0DD38674A695044950C1142A813834D"/>
+    <w:rsid w:val="007A7C84"/>
+    <w:pPr>
+      <w:spacing w:after="160" w:line="278" w:lineRule="auto"/>
+    </w:pPr>
+  </w:style>
+  <w:style w:type="paragraph" w:customStyle="1" w:styleId="8DD56AF58E6A0E46A5BEF7D0E0E1A158">
+    <w:name w:val="8DD56AF58E6A0E46A5BEF7D0E0E1A158"/>
+    <w:rsid w:val="007A7C84"/>
+    <w:pPr>
+      <w:spacing w:after="160" w:line="278" w:lineRule="auto"/>
+    </w:pPr>
   </w:style>
   <w:style w:type="paragraph" w:customStyle="1" w:styleId="BA6C364BA84B3841A841943972CC417D">
     <w:name w:val="BA6C364BA84B3841A841943972CC417D"/>
@@ -2225,6 +2251,34 @@
   <w:style w:type="paragraph" w:customStyle="1" w:styleId="B39DBDA8B4713D4987C6BB3538ED7C80">
     <w:name w:val="B39DBDA8B4713D4987C6BB3538ED7C80"/>
     <w:rsid w:val="00A23B9C"/>
+  </w:style>
+  <w:style w:type="paragraph" w:customStyle="1" w:styleId="02A0F4E0E111434EAFD3EDF4C71CBEDF">
+    <w:name w:val="02A0F4E0E111434EAFD3EDF4C71CBEDF"/>
+    <w:rsid w:val="007A7C84"/>
+    <w:pPr>
+      <w:spacing w:after="160" w:line="278" w:lineRule="auto"/>
+    </w:pPr>
+  </w:style>
+  <w:style w:type="paragraph" w:customStyle="1" w:styleId="A4BE47EB07628345905918A696B5B548">
+    <w:name w:val="A4BE47EB07628345905918A696B5B548"/>
+    <w:rsid w:val="007A7C84"/>
+    <w:pPr>
+      <w:spacing w:after="160" w:line="278" w:lineRule="auto"/>
+    </w:pPr>
+  </w:style>
+  <w:style w:type="paragraph" w:customStyle="1" w:styleId="5F0EC26EA0C40646859C8DCA76E62462">
+    <w:name w:val="5F0EC26EA0C40646859C8DCA76E62462"/>
+    <w:rsid w:val="007A7C84"/>
+    <w:pPr>
+      <w:spacing w:after="160" w:line="278" w:lineRule="auto"/>
+    </w:pPr>
+  </w:style>
+  <w:style w:type="paragraph" w:customStyle="1" w:styleId="500646234BE6CF4CA1100E941A8A7F8C">
+    <w:name w:val="500646234BE6CF4CA1100E941A8A7F8C"/>
+    <w:rsid w:val="007A7C84"/>
+    <w:pPr>
+      <w:spacing w:after="160" w:line="278" w:lineRule="auto"/>
+    </w:pPr>
   </w:style>
 </w:styles>
 </file>
